--- a/РПИ/лаба 8/21ИТ-1(1)_Макеёнок.Д.И_8.docx
+++ b/РПИ/лаба 8/21ИТ-1(1)_Макеёнок.Д.И_8.docx
@@ -1774,71 +1774,15 @@
               </w:rPr>
               <w:t xml:space="preserve">Описание </w:t>
             </w:r>
-            <w:proofErr w:type="spellStart"/>
-            <w:r>
-              <w:rPr>
-                <w:rFonts w:ascii="Times New Roman" w:eastAsia="Times New Roman" w:hAnsi="Times New Roman" w:cs="Times New Roman"/>
-                <w:color w:val="000000"/>
-                <w:sz w:val="24"/>
-                <w:szCs w:val="24"/>
-                <w:lang w:eastAsia="ru-RU"/>
-              </w:rPr>
-              <w:t>Флексович</w:t>
-            </w:r>
-            <w:proofErr w:type="spellEnd"/>
-            <w:r>
-              <w:rPr>
-                <w:rFonts w:ascii="Times New Roman" w:eastAsia="Times New Roman" w:hAnsi="Times New Roman" w:cs="Times New Roman"/>
-                <w:color w:val="000000"/>
-                <w:sz w:val="24"/>
-                <w:szCs w:val="24"/>
-                <w:lang w:eastAsia="ru-RU"/>
-              </w:rPr>
-              <w:t xml:space="preserve"> </w:t>
-            </w:r>
-            <w:proofErr w:type="spellStart"/>
-            <w:r>
-              <w:rPr>
-                <w:rFonts w:ascii="Times New Roman" w:eastAsia="Times New Roman" w:hAnsi="Times New Roman" w:cs="Times New Roman"/>
-                <w:color w:val="000000"/>
-                <w:sz w:val="24"/>
-                <w:szCs w:val="24"/>
-                <w:lang w:eastAsia="ru-RU"/>
-              </w:rPr>
-              <w:t>Инокентий</w:t>
-            </w:r>
-            <w:proofErr w:type="spellEnd"/>
-            <w:r>
-              <w:rPr>
-                <w:rFonts w:ascii="Times New Roman" w:eastAsia="Times New Roman" w:hAnsi="Times New Roman" w:cs="Times New Roman"/>
-                <w:color w:val="000000"/>
-                <w:sz w:val="24"/>
-                <w:szCs w:val="24"/>
-                <w:lang w:eastAsia="ru-RU"/>
-              </w:rPr>
-              <w:t xml:space="preserve"> </w:t>
-            </w:r>
-            <w:proofErr w:type="spellStart"/>
-            <w:r>
-              <w:rPr>
-                <w:rFonts w:ascii="Times New Roman" w:eastAsia="Times New Roman" w:hAnsi="Times New Roman" w:cs="Times New Roman"/>
-                <w:color w:val="000000"/>
-                <w:sz w:val="24"/>
-                <w:szCs w:val="24"/>
-                <w:lang w:eastAsia="ru-RU"/>
-              </w:rPr>
-              <w:t>Половикович</w:t>
-            </w:r>
-            <w:proofErr w:type="spellEnd"/>
-            <w:r>
-              <w:rPr>
-                <w:rFonts w:ascii="Times New Roman" w:eastAsia="Times New Roman" w:hAnsi="Times New Roman" w:cs="Times New Roman"/>
-                <w:color w:val="000000"/>
-                <w:sz w:val="24"/>
-                <w:szCs w:val="24"/>
-                <w:lang w:eastAsia="ru-RU"/>
-              </w:rPr>
-              <w:t>, мужской, 23 года, ютубер, не женат, среднее образование, любит бокс, спортсмен, не работает</w:t>
+            <w:r>
+              <w:rPr>
+                <w:rFonts w:ascii="Times New Roman" w:eastAsia="Times New Roman" w:hAnsi="Times New Roman" w:cs="Times New Roman"/>
+                <w:color w:val="000000"/>
+                <w:sz w:val="24"/>
+                <w:szCs w:val="24"/>
+                <w:lang w:eastAsia="ru-RU"/>
+              </w:rPr>
+              <w:t>Флексович Инокентий Половикович, мужской, 23 года, ютубер, не женат, среднее образование, любит бокс, спортсмен, не работает</w:t>
             </w:r>
           </w:p>
         </w:tc>
@@ -2798,25 +2742,7 @@
           <w:sz w:val="28"/>
           <w:szCs w:val="28"/>
         </w:rPr>
-        <w:t>6. Разработать сценарий взаимодействия персонажа с программным</w:t>
-      </w:r>
-      <w:r>
-        <w:rPr>
-          <w:rFonts w:ascii="Times New Roman" w:hAnsi="Times New Roman" w:cs="Times New Roman"/>
-          <w:b/>
-          <w:sz w:val="28"/>
-          <w:szCs w:val="28"/>
-        </w:rPr>
-        <w:t xml:space="preserve"> </w:t>
-      </w:r>
-      <w:r>
-        <w:rPr>
-          <w:rFonts w:ascii="Times New Roman" w:hAnsi="Times New Roman" w:cs="Times New Roman"/>
-          <w:b/>
-          <w:sz w:val="28"/>
-          <w:szCs w:val="28"/>
-        </w:rPr>
-        <w:t>продуктом.</w:t>
+        <w:t>6. Разработать сценарий взаимодействия персонажа с программным продуктом.</w:t>
       </w:r>
     </w:p>
     <w:p>
@@ -3192,27 +3118,7 @@
                 <w:szCs w:val="24"/>
                 <w:lang w:eastAsia="ru-RU"/>
               </w:rPr>
-              <w:t xml:space="preserve">Радость от </w:t>
-            </w:r>
-            <w:r>
-              <w:rPr>
-                <w:rFonts w:ascii="Times New Roman" w:eastAsia="Times New Roman" w:hAnsi="Times New Roman" w:cs="Times New Roman"/>
-                <w:color w:val="000000"/>
-                <w:sz w:val="24"/>
-                <w:szCs w:val="24"/>
-                <w:lang w:eastAsia="ru-RU"/>
-              </w:rPr>
-              <w:t>найденного</w:t>
-            </w:r>
-            <w:r>
-              <w:rPr>
-                <w:rFonts w:ascii="Times New Roman" w:eastAsia="Times New Roman" w:hAnsi="Times New Roman" w:cs="Times New Roman"/>
-                <w:color w:val="000000"/>
-                <w:sz w:val="24"/>
-                <w:szCs w:val="24"/>
-                <w:lang w:eastAsia="ru-RU"/>
-              </w:rPr>
-              <w:t xml:space="preserve"> видео</w:t>
+              <w:t>Радость от найденного видео</w:t>
             </w:r>
           </w:p>
         </w:tc>
@@ -3324,43 +3230,7 @@
           <w:sz w:val="28"/>
           <w:szCs w:val="28"/>
         </w:rPr>
-        <w:t xml:space="preserve">Таблица </w:t>
-      </w:r>
-      <w:r>
-        <w:rPr>
-          <w:rFonts w:ascii="Times New Roman" w:hAnsi="Times New Roman" w:cs="Times New Roman"/>
-          <w:bCs/>
-          <w:sz w:val="28"/>
-          <w:szCs w:val="28"/>
-        </w:rPr>
-        <w:t>4</w:t>
-      </w:r>
-      <w:r>
-        <w:rPr>
-          <w:rFonts w:ascii="Times New Roman" w:hAnsi="Times New Roman" w:cs="Times New Roman"/>
-          <w:bCs/>
-          <w:sz w:val="28"/>
-          <w:szCs w:val="28"/>
-        </w:rPr>
-        <w:t xml:space="preserve"> – </w:t>
-      </w:r>
-      <w:r>
-        <w:rPr>
-          <w:rFonts w:ascii="Times New Roman" w:hAnsi="Times New Roman" w:cs="Times New Roman"/>
-          <w:bCs/>
-          <w:sz w:val="28"/>
-          <w:szCs w:val="28"/>
-        </w:rPr>
-        <w:t>Второй</w:t>
-      </w:r>
-      <w:r>
-        <w:rPr>
-          <w:rFonts w:ascii="Times New Roman" w:hAnsi="Times New Roman" w:cs="Times New Roman"/>
-          <w:bCs/>
-          <w:sz w:val="28"/>
-          <w:szCs w:val="28"/>
-        </w:rPr>
-        <w:t xml:space="preserve"> шаг</w:t>
+        <w:t>Таблица 4 – Второй шаг</w:t>
       </w:r>
     </w:p>
     <w:tbl>
@@ -3408,7 +3278,17 @@
                 <w:szCs w:val="24"/>
                 <w:lang w:eastAsia="ru-RU"/>
               </w:rPr>
-              <w:t>Шаг 1</w:t>
+              <w:t xml:space="preserve">Шаг </w:t>
+            </w:r>
+            <w:r>
+              <w:rPr>
+                <w:rFonts w:ascii="Times New Roman" w:eastAsia="Times New Roman" w:hAnsi="Times New Roman" w:cs="Times New Roman"/>
+                <w:color w:val="000000"/>
+                <w:sz w:val="24"/>
+                <w:szCs w:val="24"/>
+                <w:lang w:eastAsia="ru-RU"/>
+              </w:rPr>
+              <w:t>2</w:t>
             </w:r>
           </w:p>
         </w:tc>
@@ -3553,17 +3433,7 @@
                 <w:szCs w:val="24"/>
                 <w:lang w:eastAsia="ru-RU"/>
               </w:rPr>
-              <w:t xml:space="preserve">Как </w:t>
-            </w:r>
-            <w:r>
-              <w:rPr>
-                <w:rFonts w:ascii="Times New Roman" w:eastAsia="Times New Roman" w:hAnsi="Times New Roman" w:cs="Times New Roman"/>
-                <w:color w:val="000000"/>
-                <w:sz w:val="24"/>
-                <w:szCs w:val="24"/>
-                <w:lang w:eastAsia="ru-RU"/>
-              </w:rPr>
-              <w:t>перемотать видео</w:t>
+              <w:t>Как перемотать видео</w:t>
             </w:r>
             <w:r>
               <w:rPr>
@@ -3880,43 +3750,7 @@
           <w:sz w:val="28"/>
           <w:szCs w:val="28"/>
         </w:rPr>
-        <w:t xml:space="preserve">Таблица </w:t>
-      </w:r>
-      <w:r>
-        <w:rPr>
-          <w:rFonts w:ascii="Times New Roman" w:hAnsi="Times New Roman" w:cs="Times New Roman"/>
-          <w:bCs/>
-          <w:sz w:val="28"/>
-          <w:szCs w:val="28"/>
-        </w:rPr>
-        <w:t>5</w:t>
-      </w:r>
-      <w:r>
-        <w:rPr>
-          <w:rFonts w:ascii="Times New Roman" w:hAnsi="Times New Roman" w:cs="Times New Roman"/>
-          <w:bCs/>
-          <w:sz w:val="28"/>
-          <w:szCs w:val="28"/>
-        </w:rPr>
-        <w:t xml:space="preserve"> – </w:t>
-      </w:r>
-      <w:r>
-        <w:rPr>
-          <w:rFonts w:ascii="Times New Roman" w:hAnsi="Times New Roman" w:cs="Times New Roman"/>
-          <w:bCs/>
-          <w:sz w:val="28"/>
-          <w:szCs w:val="28"/>
-        </w:rPr>
-        <w:t>Третий</w:t>
-      </w:r>
-      <w:r>
-        <w:rPr>
-          <w:rFonts w:ascii="Times New Roman" w:hAnsi="Times New Roman" w:cs="Times New Roman"/>
-          <w:bCs/>
-          <w:sz w:val="28"/>
-          <w:szCs w:val="28"/>
-        </w:rPr>
-        <w:t xml:space="preserve"> шаг</w:t>
+        <w:t>Таблица 5 – Третий шаг</w:t>
       </w:r>
     </w:p>
     <w:tbl>
@@ -3964,7 +3798,17 @@
                 <w:szCs w:val="24"/>
                 <w:lang w:eastAsia="ru-RU"/>
               </w:rPr>
-              <w:t>Шаг 1</w:t>
+              <w:t xml:space="preserve">Шаг </w:t>
+            </w:r>
+            <w:r>
+              <w:rPr>
+                <w:rFonts w:ascii="Times New Roman" w:eastAsia="Times New Roman" w:hAnsi="Times New Roman" w:cs="Times New Roman"/>
+                <w:color w:val="000000"/>
+                <w:sz w:val="24"/>
+                <w:szCs w:val="24"/>
+                <w:lang w:eastAsia="ru-RU"/>
+              </w:rPr>
+              <w:t>3</w:t>
             </w:r>
           </w:p>
         </w:tc>
@@ -4393,43 +4237,7 @@
           <w:sz w:val="28"/>
           <w:szCs w:val="28"/>
         </w:rPr>
-        <w:t xml:space="preserve">Таблица </w:t>
-      </w:r>
-      <w:r>
-        <w:rPr>
-          <w:rFonts w:ascii="Times New Roman" w:hAnsi="Times New Roman" w:cs="Times New Roman"/>
-          <w:bCs/>
-          <w:sz w:val="28"/>
-          <w:szCs w:val="28"/>
-        </w:rPr>
-        <w:t>6</w:t>
-      </w:r>
-      <w:r>
-        <w:rPr>
-          <w:rFonts w:ascii="Times New Roman" w:hAnsi="Times New Roman" w:cs="Times New Roman"/>
-          <w:bCs/>
-          <w:sz w:val="28"/>
-          <w:szCs w:val="28"/>
-        </w:rPr>
-        <w:t xml:space="preserve"> – </w:t>
-      </w:r>
-      <w:r>
-        <w:rPr>
-          <w:rFonts w:ascii="Times New Roman" w:hAnsi="Times New Roman" w:cs="Times New Roman"/>
-          <w:bCs/>
-          <w:sz w:val="28"/>
-          <w:szCs w:val="28"/>
-        </w:rPr>
-        <w:t>Четвертый</w:t>
-      </w:r>
-      <w:r>
-        <w:rPr>
-          <w:rFonts w:ascii="Times New Roman" w:hAnsi="Times New Roman" w:cs="Times New Roman"/>
-          <w:bCs/>
-          <w:sz w:val="28"/>
-          <w:szCs w:val="28"/>
-        </w:rPr>
-        <w:t xml:space="preserve"> шаг</w:t>
+        <w:t>Таблица 6 – Четвертый шаг</w:t>
       </w:r>
     </w:p>
     <w:tbl>
@@ -4477,7 +4285,17 @@
                 <w:szCs w:val="24"/>
                 <w:lang w:eastAsia="ru-RU"/>
               </w:rPr>
-              <w:t>Шаг 1</w:t>
+              <w:t xml:space="preserve">Шаг </w:t>
+            </w:r>
+            <w:r>
+              <w:rPr>
+                <w:rFonts w:ascii="Times New Roman" w:eastAsia="Times New Roman" w:hAnsi="Times New Roman" w:cs="Times New Roman"/>
+                <w:color w:val="000000"/>
+                <w:sz w:val="24"/>
+                <w:szCs w:val="24"/>
+                <w:lang w:eastAsia="ru-RU"/>
+              </w:rPr>
+              <w:t>4</w:t>
             </w:r>
           </w:p>
         </w:tc>
@@ -4590,27 +4408,7 @@
                 <w:szCs w:val="24"/>
                 <w:lang w:eastAsia="ru-RU"/>
               </w:rPr>
-              <w:t xml:space="preserve">Где </w:t>
-            </w:r>
-            <w:r>
-              <w:rPr>
-                <w:rFonts w:ascii="Times New Roman" w:eastAsia="Times New Roman" w:hAnsi="Times New Roman" w:cs="Times New Roman"/>
-                <w:color w:val="000000"/>
-                <w:sz w:val="24"/>
-                <w:szCs w:val="24"/>
-                <w:lang w:eastAsia="ru-RU"/>
-              </w:rPr>
-              <w:t>можно оставить комментарий</w:t>
-            </w:r>
-            <w:r>
-              <w:rPr>
-                <w:rFonts w:ascii="Times New Roman" w:eastAsia="Times New Roman" w:hAnsi="Times New Roman" w:cs="Times New Roman"/>
-                <w:color w:val="000000"/>
-                <w:sz w:val="24"/>
-                <w:szCs w:val="24"/>
-                <w:lang w:eastAsia="ru-RU"/>
-              </w:rPr>
-              <w:t>?</w:t>
+              <w:t>Где можно оставить комментарий?</w:t>
             </w:r>
           </w:p>
           <w:p>
